--- a/UML/02 Analasis/OC05b View plant detail.docx
+++ b/UML/02 Analasis/OC05b View plant detail.docx
@@ -27,8 +27,6 @@
         </w:rPr>
         <w:t>b</w:t>
       </w:r>
-      <w:bookmarkStart w:id="0" w:name="_GoBack"/>
-      <w:bookmarkEnd w:id="0"/>
       <w:r>
         <w:rPr>
           <w:lang w:val="en-US"/>
@@ -39,7 +37,7 @@
         <w:rPr>
           <w:lang w:val="en-US"/>
         </w:rPr>
-        <w:t>View plant detail</w:t>
+        <w:t>select</w:t>
       </w:r>
     </w:p>
     <w:p>
@@ -164,7 +162,21 @@
         <w:rPr>
           <w:lang w:val="en-US"/>
         </w:rPr>
-        <w:t>A plant p exists.</w:t>
+        <w:t xml:space="preserve">A </w:t>
+      </w:r>
+      <w:r>
+        <w:rPr>
+          <w:lang w:val="en-US"/>
+        </w:rPr>
+        <w:t>P</w:t>
+      </w:r>
+      <w:bookmarkStart w:id="0" w:name="_GoBack"/>
+      <w:bookmarkEnd w:id="0"/>
+      <w:r>
+        <w:rPr>
+          <w:lang w:val="en-US"/>
+        </w:rPr>
+        <w:t>lant p exists.</w:t>
       </w:r>
     </w:p>
     <w:p>
